--- a/Instruction to run the program.docx
+++ b/Instruction to run the program.docx
@@ -257,10 +257,22 @@
     </w:p>
     <w:p>
       <w:r>
-        <w:t>5. You can check project is check out into local repository</w:t>
-      </w:r>
-    </w:p>
-    <w:p>
+        <w:t xml:space="preserve"> </w:t>
+      </w:r>
+      <w:r>
+        <w:t>5. You can check</w:t>
+      </w:r>
+      <w:r>
+        <w:t>,</w:t>
+      </w:r>
+      <w:r>
+        <w:t xml:space="preserve"> project is check out into local repository</w:t>
+      </w:r>
+    </w:p>
+    <w:p>
+      <w:r>
+        <w:t xml:space="preserve"> </w:t>
+      </w:r>
       <w:r>
         <w:t xml:space="preserve">6. Open the workspace in eclipse, import project, select Git and follow the git wizard-Existing </w:t>
       </w:r>
@@ -279,15 +291,24 @@
     </w:p>
     <w:p>
       <w:r>
+        <w:t xml:space="preserve"> </w:t>
+      </w:r>
+      <w:r>
         <w:t>7. Project from git repository will be checked out into eclipse workspace</w:t>
       </w:r>
     </w:p>
     <w:p>
       <w:r>
+        <w:t xml:space="preserve"> </w:t>
+      </w:r>
+      <w:r>
         <w:t>8. Select TradeprocessApplication and run as Java Application. You can see the result in console.</w:t>
       </w:r>
     </w:p>
     <w:p>
+      <w:r>
+        <w:t xml:space="preserve"> </w:t>
+      </w:r>
       <w:proofErr w:type="gramStart"/>
       <w:r>
         <w:t>or</w:t>
@@ -295,6 +316,9 @@
       <w:proofErr w:type="gramEnd"/>
     </w:p>
     <w:p>
+      <w:r>
+        <w:t xml:space="preserve"> </w:t>
+      </w:r>
       <w:r>
         <w:t>8. You can run Junit test cases-TradeApplicationTest. You will see result in console and test cases result.</w:t>
       </w:r>
